--- a/Student Management System.docx
+++ b/Student Management System.docx
@@ -474,12 +474,21 @@
           <w:highlight w:val="lightGray"/>
         </w:rPr>
       </w:pPr>
-      <w:r>
-        <w:rPr>
-          <w:rFonts w:ascii="Segoe UI" w:hAnsi="Segoe UI" w:cs="Segoe UI"/>
-          <w:highlight w:val="lightGray"/>
-        </w:rPr>
-        <w:t>Permenant Address*(option to keep same as current address):</w:t>
+      <w:proofErr w:type="spellStart"/>
+      <w:r>
+        <w:rPr>
+          <w:rFonts w:ascii="Segoe UI" w:hAnsi="Segoe UI" w:cs="Segoe UI"/>
+          <w:highlight w:val="lightGray"/>
+        </w:rPr>
+        <w:t>Permenant</w:t>
+      </w:r>
+      <w:proofErr w:type="spellEnd"/>
+      <w:r>
+        <w:rPr>
+          <w:rFonts w:ascii="Segoe UI" w:hAnsi="Segoe UI" w:cs="Segoe UI"/>
+          <w:highlight w:val="lightGray"/>
+        </w:rPr>
+        <w:t xml:space="preserve"> Address*(option to keep same as current address):</w:t>
       </w:r>
     </w:p>
     <w:p>
@@ -557,7 +566,7 @@
           <w:rFonts w:ascii="Segoe UI" w:hAnsi="Segoe UI" w:cs="Segoe UI"/>
           <w:b/>
           <w:bCs/>
-          <w:highlight w:val="green"/>
+          <w:highlight w:val="yellow"/>
         </w:rPr>
         <w:t>LOGIN PAGE (only for students)</w:t>
       </w:r>
@@ -578,6 +587,8 @@
         </w:rPr>
         <w:t>User Name*:</w:t>
       </w:r>
+      <w:bookmarkStart w:id="1" w:name="_GoBack"/>
+      <w:bookmarkEnd w:id="1"/>
     </w:p>
     <w:p>
       <w:pPr>
@@ -1825,7 +1836,7 @@
           <w:bCs/>
         </w:rPr>
       </w:pPr>
-      <w:bookmarkStart w:id="1" w:name="_Hlk32923888"/>
+      <w:bookmarkStart w:id="2" w:name="_Hlk32923888"/>
       <w:r>
         <w:rPr>
           <w:rFonts w:ascii="Segoe UI" w:hAnsi="Segoe UI" w:cs="Segoe UI"/>
@@ -1910,7 +1921,21 @@
         <w:rPr>
           <w:rFonts w:ascii="Segoe UI" w:hAnsi="Segoe UI" w:cs="Segoe UI"/>
         </w:rPr>
-        <w:t xml:space="preserve"> admin register here---</w:t>
+        <w:t xml:space="preserve"> admin </w:t>
+      </w:r>
+      <w:proofErr w:type="gramStart"/>
+      <w:r>
+        <w:rPr>
+          <w:rFonts w:ascii="Segoe UI" w:hAnsi="Segoe UI" w:cs="Segoe UI"/>
+        </w:rPr>
+        <w:t>register</w:t>
+      </w:r>
+      <w:proofErr w:type="gramEnd"/>
+      <w:r>
+        <w:rPr>
+          <w:rFonts w:ascii="Segoe UI" w:hAnsi="Segoe UI" w:cs="Segoe UI"/>
+        </w:rPr>
+        <w:t xml:space="preserve"> here---</w:t>
       </w:r>
     </w:p>
     <w:p>
@@ -1928,7 +1953,7 @@
         <w:t>---forgot password---</w:t>
       </w:r>
     </w:p>
-    <w:bookmarkEnd w:id="1"/>
+    <w:bookmarkEnd w:id="2"/>
     <w:p>
       <w:pPr>
         <w:pStyle w:val="NoSpacing"/>
@@ -2137,12 +2162,21 @@
           <w:highlight w:val="lightGray"/>
         </w:rPr>
       </w:pPr>
-      <w:r>
-        <w:rPr>
-          <w:rFonts w:ascii="Segoe UI" w:hAnsi="Segoe UI" w:cs="Segoe UI"/>
-          <w:highlight w:val="lightGray"/>
-        </w:rPr>
-        <w:t>Permenant Address*(option to keep same as current address):</w:t>
+      <w:proofErr w:type="spellStart"/>
+      <w:r>
+        <w:rPr>
+          <w:rFonts w:ascii="Segoe UI" w:hAnsi="Segoe UI" w:cs="Segoe UI"/>
+          <w:highlight w:val="lightGray"/>
+        </w:rPr>
+        <w:t>Permenant</w:t>
+      </w:r>
+      <w:proofErr w:type="spellEnd"/>
+      <w:r>
+        <w:rPr>
+          <w:rFonts w:ascii="Segoe UI" w:hAnsi="Segoe UI" w:cs="Segoe UI"/>
+          <w:highlight w:val="lightGray"/>
+        </w:rPr>
+        <w:t xml:space="preserve"> Address*(option to keep same as current address):</w:t>
       </w:r>
     </w:p>
     <w:p>
@@ -3360,68 +3394,193 @@
           <w:rFonts w:ascii="Segoe UI" w:hAnsi="Segoe UI" w:cs="Segoe UI"/>
           <w:highlight w:val="lightGray"/>
         </w:rPr>
-        <w:t>Perm</w:t>
-      </w:r>
-      <w:r>
-        <w:rPr>
-          <w:rFonts w:ascii="Segoe UI" w:hAnsi="Segoe UI" w:cs="Segoe UI"/>
-          <w:highlight w:val="lightGray"/>
-        </w:rPr>
-        <w:t>a</w:t>
-      </w:r>
-      <w:r>
-        <w:rPr>
-          <w:rFonts w:ascii="Segoe UI" w:hAnsi="Segoe UI" w:cs="Segoe UI"/>
-          <w:highlight w:val="lightGray"/>
+        <w:t>Permanent Address*(option to keep same as current address):</w:t>
+      </w:r>
+    </w:p>
+    <w:p>
+      <w:pPr>
+        <w:pStyle w:val="NoSpacing"/>
+        <w:jc w:val="both"/>
+        <w:rPr>
+          <w:rFonts w:ascii="Segoe UI" w:hAnsi="Segoe UI" w:cs="Segoe UI"/>
+          <w:highlight w:val="lightGray"/>
+        </w:rPr>
+      </w:pPr>
+      <w:r>
+        <w:rPr>
+          <w:rFonts w:ascii="Segoe UI" w:hAnsi="Segoe UI" w:cs="Segoe UI"/>
+          <w:highlight w:val="lightGray"/>
+        </w:rPr>
+        <w:t>Profile Photo*:</w:t>
+      </w:r>
+    </w:p>
+    <w:p>
+      <w:pPr>
+        <w:pStyle w:val="NoSpacing"/>
+        <w:jc w:val="both"/>
+        <w:rPr>
+          <w:rFonts w:ascii="Segoe UI" w:hAnsi="Segoe UI" w:cs="Segoe UI"/>
+        </w:rPr>
+      </w:pPr>
+      <w:r>
+        <w:rPr>
+          <w:rFonts w:ascii="Segoe UI" w:hAnsi="Segoe UI" w:cs="Segoe UI"/>
+          <w:highlight w:val="lightGray"/>
+        </w:rPr>
+        <w:t>REGISTER</w:t>
+      </w:r>
+    </w:p>
+    <w:p>
+      <w:pPr>
+        <w:pStyle w:val="NoSpacing"/>
+        <w:jc w:val="both"/>
+        <w:rPr>
+          <w:rFonts w:ascii="Segoe UI" w:hAnsi="Segoe UI" w:cs="Segoe UI"/>
+        </w:rPr>
+      </w:pPr>
+    </w:p>
+    <w:p>
+      <w:pPr>
+        <w:pStyle w:val="NoSpacing"/>
+        <w:jc w:val="both"/>
+        <w:rPr>
+          <w:rFonts w:ascii="Segoe UI" w:hAnsi="Segoe UI" w:cs="Segoe UI"/>
+          <w:b/>
+          <w:bCs/>
+        </w:rPr>
+      </w:pPr>
+      <w:r>
+        <w:rPr>
+          <w:rFonts w:ascii="Segoe UI" w:hAnsi="Segoe UI" w:cs="Segoe UI"/>
+          <w:b/>
+          <w:bCs/>
+          <w:highlight w:val="green"/>
+        </w:rPr>
+        <w:t>5.1</w:t>
+      </w:r>
+      <w:r>
+        <w:rPr>
+          <w:rFonts w:ascii="Segoe UI" w:hAnsi="Segoe UI" w:cs="Segoe UI"/>
+          <w:b/>
+          <w:bCs/>
+        </w:rPr>
+        <w:t xml:space="preserve"> </w:t>
+      </w:r>
+      <w:r>
+        <w:rPr>
+          <w:rFonts w:ascii="Segoe UI" w:hAnsi="Segoe UI" w:cs="Segoe UI"/>
+          <w:b/>
+          <w:bCs/>
+          <w:highlight w:val="yellow"/>
+        </w:rPr>
+        <w:t xml:space="preserve">LOGIN PAGE (only for </w:t>
+      </w:r>
+      <w:r>
+        <w:rPr>
+          <w:rFonts w:ascii="Segoe UI" w:hAnsi="Segoe UI" w:cs="Segoe UI"/>
+          <w:b/>
+          <w:bCs/>
+          <w:highlight w:val="yellow"/>
+        </w:rPr>
+        <w:t>teacher/employer</w:t>
+      </w:r>
+      <w:r>
+        <w:rPr>
+          <w:rFonts w:ascii="Segoe UI" w:hAnsi="Segoe UI" w:cs="Segoe UI"/>
+          <w:b/>
+          <w:bCs/>
+          <w:highlight w:val="yellow"/>
+        </w:rPr>
+        <w:t xml:space="preserve"> status)</w:t>
+      </w:r>
+    </w:p>
+    <w:p>
+      <w:pPr>
+        <w:pStyle w:val="NoSpacing"/>
+        <w:jc w:val="both"/>
+        <w:rPr>
+          <w:rFonts w:ascii="Segoe UI" w:hAnsi="Segoe UI" w:cs="Segoe UI"/>
+          <w:highlight w:val="lightGray"/>
+        </w:rPr>
+      </w:pPr>
+      <w:r>
+        <w:rPr>
+          <w:rFonts w:ascii="Segoe UI" w:hAnsi="Segoe UI" w:cs="Segoe UI"/>
+          <w:highlight w:val="lightGray"/>
+        </w:rPr>
+        <w:t xml:space="preserve">User Name*: </w:t>
+      </w:r>
+    </w:p>
+    <w:p>
+      <w:pPr>
+        <w:pStyle w:val="NoSpacing"/>
+        <w:jc w:val="both"/>
+        <w:rPr>
+          <w:rFonts w:ascii="Segoe UI" w:hAnsi="Segoe UI" w:cs="Segoe UI"/>
+        </w:rPr>
+      </w:pPr>
+      <w:r>
+        <w:rPr>
+          <w:rFonts w:ascii="Segoe UI" w:hAnsi="Segoe UI" w:cs="Segoe UI"/>
+          <w:highlight w:val="lightGray"/>
+        </w:rPr>
+        <w:t>Password*:</w:t>
+      </w:r>
+    </w:p>
+    <w:p>
+      <w:pPr>
+        <w:pStyle w:val="NoSpacing"/>
+        <w:jc w:val="both"/>
+        <w:rPr>
+          <w:rFonts w:ascii="Segoe UI" w:hAnsi="Segoe UI" w:cs="Segoe UI"/>
+        </w:rPr>
+      </w:pPr>
+      <w:r>
+        <w:rPr>
+          <w:rFonts w:ascii="Segoe UI" w:hAnsi="Segoe UI" w:cs="Segoe UI"/>
+        </w:rPr>
+        <w:t>---not a</w:t>
+      </w:r>
+      <w:r>
+        <w:rPr>
+          <w:rFonts w:ascii="Segoe UI" w:hAnsi="Segoe UI" w:cs="Segoe UI"/>
         </w:rPr>
         <w:t>n</w:t>
       </w:r>
       <w:r>
         <w:rPr>
           <w:rFonts w:ascii="Segoe UI" w:hAnsi="Segoe UI" w:cs="Segoe UI"/>
-          <w:highlight w:val="lightGray"/>
-        </w:rPr>
-        <w:t>e</w:t>
-      </w:r>
-      <w:r>
-        <w:rPr>
-          <w:rFonts w:ascii="Segoe UI" w:hAnsi="Segoe UI" w:cs="Segoe UI"/>
-          <w:highlight w:val="lightGray"/>
-        </w:rPr>
-        <w:t>nt Address*(option to keep same as current address):</w:t>
-      </w:r>
-    </w:p>
-    <w:p>
-      <w:pPr>
-        <w:pStyle w:val="NoSpacing"/>
-        <w:jc w:val="both"/>
-        <w:rPr>
-          <w:rFonts w:ascii="Segoe UI" w:hAnsi="Segoe UI" w:cs="Segoe UI"/>
-          <w:highlight w:val="lightGray"/>
-        </w:rPr>
-      </w:pPr>
-      <w:r>
-        <w:rPr>
-          <w:rFonts w:ascii="Segoe UI" w:hAnsi="Segoe UI" w:cs="Segoe UI"/>
-          <w:highlight w:val="lightGray"/>
-        </w:rPr>
-        <w:t>Profile Photo*:</w:t>
-      </w:r>
-    </w:p>
-    <w:p>
-      <w:pPr>
-        <w:pStyle w:val="NoSpacing"/>
-        <w:jc w:val="both"/>
-        <w:rPr>
-          <w:rFonts w:ascii="Segoe UI" w:hAnsi="Segoe UI" w:cs="Segoe UI"/>
-        </w:rPr>
-      </w:pPr>
-      <w:r>
-        <w:rPr>
-          <w:rFonts w:ascii="Segoe UI" w:hAnsi="Segoe UI" w:cs="Segoe UI"/>
-          <w:highlight w:val="lightGray"/>
-        </w:rPr>
-        <w:t>REGISTER</w:t>
+        </w:rPr>
+        <w:t xml:space="preserve"> admin </w:t>
+      </w:r>
+      <w:proofErr w:type="gramStart"/>
+      <w:r>
+        <w:rPr>
+          <w:rFonts w:ascii="Segoe UI" w:hAnsi="Segoe UI" w:cs="Segoe UI"/>
+        </w:rPr>
+        <w:t>register</w:t>
+      </w:r>
+      <w:proofErr w:type="gramEnd"/>
+      <w:r>
+        <w:rPr>
+          <w:rFonts w:ascii="Segoe UI" w:hAnsi="Segoe UI" w:cs="Segoe UI"/>
+        </w:rPr>
+        <w:t xml:space="preserve"> here---</w:t>
+      </w:r>
+    </w:p>
+    <w:p>
+      <w:pPr>
+        <w:pStyle w:val="NoSpacing"/>
+        <w:jc w:val="both"/>
+        <w:rPr>
+          <w:rFonts w:ascii="Segoe UI" w:hAnsi="Segoe UI" w:cs="Segoe UI"/>
+        </w:rPr>
+      </w:pPr>
+      <w:r>
+        <w:rPr>
+          <w:rFonts w:ascii="Segoe UI" w:hAnsi="Segoe UI" w:cs="Segoe UI"/>
+        </w:rPr>
+        <w:t>---forgot password---</w:t>
       </w:r>
     </w:p>
     <w:p>
@@ -3468,7 +3627,7 @@
           <w:bCs/>
           <w:highlight w:val="green"/>
         </w:rPr>
-        <w:t>1</w:t>
+        <w:t>2</w:t>
       </w:r>
       <w:r>
         <w:rPr>
@@ -3485,7 +3644,236 @@
           <w:bCs/>
           <w:highlight w:val="yellow"/>
         </w:rPr>
-        <w:t xml:space="preserve">LOGIN PAGE (only for </w:t>
+        <w:t>LOGGEDIN HOME PAGE(Admin)</w:t>
+      </w:r>
+      <w:r>
+        <w:rPr>
+          <w:rFonts w:ascii="Segoe UI" w:hAnsi="Segoe UI" w:cs="Segoe UI"/>
+          <w:b/>
+          <w:bCs/>
+        </w:rPr>
+        <w:t xml:space="preserve"> </w:t>
+      </w:r>
+    </w:p>
+    <w:p>
+      <w:pPr>
+        <w:pStyle w:val="NoSpacing"/>
+        <w:jc w:val="both"/>
+        <w:rPr>
+          <w:rFonts w:ascii="Segoe UI" w:hAnsi="Segoe UI" w:cs="Segoe UI"/>
+        </w:rPr>
+      </w:pPr>
+      <w:r>
+        <w:rPr>
+          <w:rFonts w:ascii="Segoe UI" w:hAnsi="Segoe UI" w:cs="Segoe UI"/>
+        </w:rPr>
+        <w:t xml:space="preserve">Navigation Bar: </w:t>
+      </w:r>
+      <w:r>
+        <w:rPr>
+          <w:rFonts w:ascii="Segoe UI" w:hAnsi="Segoe UI" w:cs="Segoe UI"/>
+          <w:highlight w:val="lightGray"/>
+        </w:rPr>
+        <w:t>Home/Personal Details (</w:t>
+      </w:r>
+      <w:r>
+        <w:rPr>
+          <w:rFonts w:ascii="Segoe UI" w:hAnsi="Segoe UI" w:cs="Segoe UI"/>
+          <w:highlight w:val="lightGray"/>
+        </w:rPr>
+        <w:t>5</w:t>
+      </w:r>
+      <w:r>
+        <w:rPr>
+          <w:rFonts w:ascii="Segoe UI" w:hAnsi="Segoe UI" w:cs="Segoe UI"/>
+          <w:highlight w:val="lightGray"/>
+        </w:rPr>
+        <w:t>.1A) | Search Students (</w:t>
+      </w:r>
+      <w:r>
+        <w:rPr>
+          <w:rFonts w:ascii="Segoe UI" w:hAnsi="Segoe UI" w:cs="Segoe UI"/>
+          <w:highlight w:val="lightGray"/>
+        </w:rPr>
+        <w:t>5</w:t>
+      </w:r>
+      <w:r>
+        <w:rPr>
+          <w:rFonts w:ascii="Segoe UI" w:hAnsi="Segoe UI" w:cs="Segoe UI"/>
+          <w:highlight w:val="lightGray"/>
+        </w:rPr>
+        <w:t>.1B)</w:t>
+      </w:r>
+      <w:r>
+        <w:rPr>
+          <w:rFonts w:ascii="Segoe UI" w:hAnsi="Segoe UI" w:cs="Segoe UI"/>
+          <w:highlight w:val="lightGray"/>
+        </w:rPr>
+        <w:t xml:space="preserve"> </w:t>
+      </w:r>
+      <w:r>
+        <w:rPr>
+          <w:rFonts w:ascii="Segoe UI" w:hAnsi="Segoe UI" w:cs="Segoe UI"/>
+          <w:highlight w:val="lightGray"/>
+        </w:rPr>
+        <w:t>|</w:t>
+      </w:r>
+      <w:r>
+        <w:rPr>
+          <w:rFonts w:ascii="Segoe UI" w:hAnsi="Segoe UI" w:cs="Segoe UI"/>
+          <w:highlight w:val="lightGray"/>
+        </w:rPr>
+        <w:t xml:space="preserve"> My Subjects (5.1C)</w:t>
+      </w:r>
+      <w:r>
+        <w:rPr>
+          <w:rFonts w:ascii="Segoe UI" w:hAnsi="Segoe UI" w:cs="Segoe UI"/>
+          <w:highlight w:val="lightGray"/>
+        </w:rPr>
+        <w:t xml:space="preserve"> </w:t>
+      </w:r>
+      <w:r>
+        <w:rPr>
+          <w:rFonts w:ascii="Segoe UI" w:hAnsi="Segoe UI" w:cs="Segoe UI"/>
+          <w:highlight w:val="lightGray"/>
+        </w:rPr>
+        <w:t>|</w:t>
+      </w:r>
+      <w:r>
+        <w:rPr>
+          <w:rFonts w:ascii="Segoe UI" w:hAnsi="Segoe UI" w:cs="Segoe UI"/>
+          <w:highlight w:val="lightGray"/>
+        </w:rPr>
+        <w:t>Edit</w:t>
+      </w:r>
+      <w:r>
+        <w:rPr>
+          <w:rFonts w:ascii="Segoe UI" w:hAnsi="Segoe UI" w:cs="Segoe UI"/>
+          <w:highlight w:val="lightGray"/>
+        </w:rPr>
+        <w:t xml:space="preserve"> Details (</w:t>
+      </w:r>
+      <w:r>
+        <w:rPr>
+          <w:rFonts w:ascii="Segoe UI" w:hAnsi="Segoe UI" w:cs="Segoe UI"/>
+          <w:highlight w:val="lightGray"/>
+        </w:rPr>
+        <w:t>5</w:t>
+      </w:r>
+      <w:r>
+        <w:rPr>
+          <w:rFonts w:ascii="Segoe UI" w:hAnsi="Segoe UI" w:cs="Segoe UI"/>
+          <w:highlight w:val="lightGray"/>
+        </w:rPr>
+        <w:t>.1</w:t>
+      </w:r>
+      <w:r>
+        <w:rPr>
+          <w:rFonts w:ascii="Segoe UI" w:hAnsi="Segoe UI" w:cs="Segoe UI"/>
+          <w:highlight w:val="lightGray"/>
+        </w:rPr>
+        <w:t>D</w:t>
+      </w:r>
+      <w:r>
+        <w:rPr>
+          <w:rFonts w:ascii="Segoe UI" w:hAnsi="Segoe UI" w:cs="Segoe UI"/>
+          <w:highlight w:val="lightGray"/>
+        </w:rPr>
+        <w:t>) | Logout (</w:t>
+      </w:r>
+      <w:r>
+        <w:rPr>
+          <w:rFonts w:ascii="Segoe UI" w:hAnsi="Segoe UI" w:cs="Segoe UI"/>
+          <w:highlight w:val="lightGray"/>
+        </w:rPr>
+        <w:t>5</w:t>
+      </w:r>
+      <w:r>
+        <w:rPr>
+          <w:rFonts w:ascii="Segoe UI" w:hAnsi="Segoe UI" w:cs="Segoe UI"/>
+          <w:highlight w:val="lightGray"/>
+        </w:rPr>
+        <w:t>.1</w:t>
+      </w:r>
+      <w:r>
+        <w:rPr>
+          <w:rFonts w:ascii="Segoe UI" w:hAnsi="Segoe UI" w:cs="Segoe UI"/>
+          <w:highlight w:val="lightGray"/>
+        </w:rPr>
+        <w:t>E</w:t>
+      </w:r>
+      <w:r>
+        <w:rPr>
+          <w:rFonts w:ascii="Segoe UI" w:hAnsi="Segoe UI" w:cs="Segoe UI"/>
+          <w:highlight w:val="lightGray"/>
+        </w:rPr>
+        <w:t>)</w:t>
+      </w:r>
+      <w:r>
+        <w:rPr>
+          <w:rFonts w:ascii="Segoe UI" w:hAnsi="Segoe UI" w:cs="Segoe UI"/>
+          <w:highlight w:val="lightGray"/>
+        </w:rPr>
+        <w:t xml:space="preserve"> </w:t>
+      </w:r>
+    </w:p>
+    <w:p>
+      <w:pPr>
+        <w:pStyle w:val="NoSpacing"/>
+        <w:jc w:val="both"/>
+        <w:rPr>
+          <w:rFonts w:ascii="Segoe UI" w:hAnsi="Segoe UI" w:cs="Segoe UI"/>
+        </w:rPr>
+      </w:pPr>
+      <w:r>
+        <w:rPr>
+          <w:rFonts w:ascii="Segoe UI" w:hAnsi="Segoe UI" w:cs="Segoe UI"/>
+        </w:rPr>
+        <w:t>-Home by default-</w:t>
+      </w:r>
+    </w:p>
+    <w:p>
+      <w:pPr>
+        <w:pStyle w:val="NoSpacing"/>
+        <w:jc w:val="both"/>
+        <w:rPr>
+          <w:rFonts w:ascii="Segoe UI" w:hAnsi="Segoe UI" w:cs="Segoe UI"/>
+        </w:rPr>
+      </w:pPr>
+    </w:p>
+    <w:p>
+      <w:pPr>
+        <w:rPr>
+          <w:rFonts w:ascii="Segoe UI" w:hAnsi="Segoe UI" w:cs="Segoe UI"/>
+          <w:b/>
+          <w:bCs/>
+        </w:rPr>
+      </w:pPr>
+      <w:r>
+        <w:rPr>
+          <w:rFonts w:ascii="Segoe UI" w:hAnsi="Segoe UI" w:cs="Segoe UI"/>
+          <w:b/>
+          <w:bCs/>
+          <w:highlight w:val="green"/>
+        </w:rPr>
+        <w:t>5</w:t>
+      </w:r>
+      <w:r>
+        <w:rPr>
+          <w:rFonts w:ascii="Segoe UI" w:hAnsi="Segoe UI" w:cs="Segoe UI"/>
+          <w:b/>
+          <w:bCs/>
+          <w:highlight w:val="green"/>
+        </w:rPr>
+        <w:t>.1A</w:t>
+      </w:r>
+      <w:r>
+        <w:rPr>
+          <w:rFonts w:ascii="Segoe UI" w:hAnsi="Segoe UI" w:cs="Segoe UI"/>
+          <w:b/>
+          <w:bCs/>
+        </w:rPr>
+        <w:t xml:space="preserve"> </w:t>
       </w:r>
       <w:r>
         <w:rPr>
@@ -3494,7 +3882,171 @@
           <w:bCs/>
           <w:highlight w:val="yellow"/>
         </w:rPr>
-        <w:t>teacher/employer</w:t>
+        <w:t>HOME/PERSONAL DETAILS</w:t>
+      </w:r>
+    </w:p>
+    <w:p>
+      <w:pPr>
+        <w:pStyle w:val="NoSpacing"/>
+        <w:jc w:val="both"/>
+        <w:rPr>
+          <w:rFonts w:ascii="Segoe UI" w:hAnsi="Segoe UI" w:cs="Segoe UI"/>
+          <w:highlight w:val="lightGray"/>
+        </w:rPr>
+      </w:pPr>
+      <w:r>
+        <w:rPr>
+          <w:rFonts w:ascii="Segoe UI" w:hAnsi="Segoe UI" w:cs="Segoe UI"/>
+          <w:highlight w:val="lightGray"/>
+        </w:rPr>
+        <w:t>Registration ID:</w:t>
+      </w:r>
+    </w:p>
+    <w:p>
+      <w:pPr>
+        <w:pStyle w:val="NoSpacing"/>
+        <w:jc w:val="both"/>
+        <w:rPr>
+          <w:rFonts w:ascii="Segoe UI" w:hAnsi="Segoe UI" w:cs="Segoe UI"/>
+          <w:highlight w:val="lightGray"/>
+        </w:rPr>
+      </w:pPr>
+      <w:r>
+        <w:rPr>
+          <w:rFonts w:ascii="Segoe UI" w:hAnsi="Segoe UI" w:cs="Segoe UI"/>
+          <w:highlight w:val="lightGray"/>
+        </w:rPr>
+        <w:t>Profile Photo:</w:t>
+      </w:r>
+    </w:p>
+    <w:p>
+      <w:pPr>
+        <w:pStyle w:val="NoSpacing"/>
+        <w:jc w:val="both"/>
+        <w:rPr>
+          <w:rFonts w:ascii="Segoe UI" w:hAnsi="Segoe UI" w:cs="Segoe UI"/>
+          <w:highlight w:val="lightGray"/>
+        </w:rPr>
+      </w:pPr>
+      <w:r>
+        <w:rPr>
+          <w:rFonts w:ascii="Segoe UI" w:hAnsi="Segoe UI" w:cs="Segoe UI"/>
+          <w:highlight w:val="lightGray"/>
+        </w:rPr>
+        <w:t>Full Name:</w:t>
+      </w:r>
+    </w:p>
+    <w:p>
+      <w:pPr>
+        <w:pStyle w:val="NoSpacing"/>
+        <w:jc w:val="both"/>
+        <w:rPr>
+          <w:rFonts w:ascii="Segoe UI" w:hAnsi="Segoe UI" w:cs="Segoe UI"/>
+          <w:highlight w:val="lightGray"/>
+        </w:rPr>
+      </w:pPr>
+      <w:r>
+        <w:rPr>
+          <w:rFonts w:ascii="Segoe UI" w:hAnsi="Segoe UI" w:cs="Segoe UI"/>
+          <w:highlight w:val="lightGray"/>
+        </w:rPr>
+        <w:t>Date of Birth:</w:t>
+      </w:r>
+    </w:p>
+    <w:p>
+      <w:pPr>
+        <w:pStyle w:val="NoSpacing"/>
+        <w:jc w:val="both"/>
+        <w:rPr>
+          <w:rFonts w:ascii="Segoe UI" w:hAnsi="Segoe UI" w:cs="Segoe UI"/>
+          <w:highlight w:val="lightGray"/>
+        </w:rPr>
+      </w:pPr>
+      <w:r>
+        <w:rPr>
+          <w:rFonts w:ascii="Segoe UI" w:hAnsi="Segoe UI" w:cs="Segoe UI"/>
+          <w:highlight w:val="lightGray"/>
+        </w:rPr>
+        <w:t>Email:</w:t>
+      </w:r>
+    </w:p>
+    <w:p>
+      <w:pPr>
+        <w:pStyle w:val="NoSpacing"/>
+        <w:jc w:val="both"/>
+        <w:rPr>
+          <w:rFonts w:ascii="Segoe UI" w:hAnsi="Segoe UI" w:cs="Segoe UI"/>
+          <w:highlight w:val="lightGray"/>
+        </w:rPr>
+      </w:pPr>
+      <w:r>
+        <w:rPr>
+          <w:rFonts w:ascii="Segoe UI" w:hAnsi="Segoe UI" w:cs="Segoe UI"/>
+          <w:highlight w:val="lightGray"/>
+        </w:rPr>
+        <w:t>Current Address:</w:t>
+      </w:r>
+    </w:p>
+    <w:p>
+      <w:pPr>
+        <w:pStyle w:val="NoSpacing"/>
+        <w:jc w:val="both"/>
+        <w:rPr>
+          <w:rFonts w:ascii="Segoe UI" w:hAnsi="Segoe UI" w:cs="Segoe UI"/>
+        </w:rPr>
+      </w:pPr>
+      <w:r>
+        <w:rPr>
+          <w:rFonts w:ascii="Segoe UI" w:hAnsi="Segoe UI" w:cs="Segoe UI"/>
+          <w:highlight w:val="lightGray"/>
+        </w:rPr>
+        <w:t>Permanent Address:</w:t>
+      </w:r>
+    </w:p>
+    <w:p>
+      <w:pPr>
+        <w:pStyle w:val="NoSpacing"/>
+        <w:jc w:val="both"/>
+        <w:rPr>
+          <w:rFonts w:ascii="Segoe UI" w:hAnsi="Segoe UI" w:cs="Segoe UI"/>
+        </w:rPr>
+      </w:pPr>
+    </w:p>
+    <w:p>
+      <w:pPr>
+        <w:pStyle w:val="NoSpacing"/>
+        <w:jc w:val="both"/>
+        <w:rPr>
+          <w:rFonts w:ascii="Segoe UI" w:hAnsi="Segoe UI" w:cs="Segoe UI"/>
+          <w:b/>
+          <w:bCs/>
+        </w:rPr>
+      </w:pPr>
+      <w:r>
+        <w:rPr>
+          <w:rFonts w:ascii="Segoe UI" w:hAnsi="Segoe UI" w:cs="Segoe UI"/>
+          <w:b/>
+          <w:bCs/>
+          <w:highlight w:val="green"/>
+        </w:rPr>
+        <w:t>5</w:t>
+      </w:r>
+      <w:r>
+        <w:rPr>
+          <w:rFonts w:ascii="Segoe UI" w:hAnsi="Segoe UI" w:cs="Segoe UI"/>
+          <w:b/>
+          <w:bCs/>
+          <w:highlight w:val="green"/>
+        </w:rPr>
+        <w:t>.1B</w:t>
+      </w:r>
+      <w:r>
+        <w:rPr>
+          <w:rFonts w:ascii="Segoe UI" w:hAnsi="Segoe UI" w:cs="Segoe UI"/>
+          <w:b/>
+          <w:bCs/>
+        </w:rPr>
+        <w:t xml:space="preserve"> </w:t>
       </w:r>
       <w:r>
         <w:rPr>
@@ -3503,82 +4055,83 @@
           <w:bCs/>
           <w:highlight w:val="yellow"/>
         </w:rPr>
-        <w:t xml:space="preserve"> status)</w:t>
-      </w:r>
-    </w:p>
-    <w:p>
-      <w:pPr>
-        <w:pStyle w:val="NoSpacing"/>
-        <w:jc w:val="both"/>
-        <w:rPr>
-          <w:rFonts w:ascii="Segoe UI" w:hAnsi="Segoe UI" w:cs="Segoe UI"/>
-          <w:highlight w:val="lightGray"/>
-        </w:rPr>
-      </w:pPr>
-      <w:r>
-        <w:rPr>
-          <w:rFonts w:ascii="Segoe UI" w:hAnsi="Segoe UI" w:cs="Segoe UI"/>
-          <w:highlight w:val="lightGray"/>
-        </w:rPr>
-        <w:t xml:space="preserve">User Name*: </w:t>
-      </w:r>
-    </w:p>
-    <w:p>
-      <w:pPr>
-        <w:pStyle w:val="NoSpacing"/>
-        <w:jc w:val="both"/>
-        <w:rPr>
-          <w:rFonts w:ascii="Segoe UI" w:hAnsi="Segoe UI" w:cs="Segoe UI"/>
-        </w:rPr>
-      </w:pPr>
-      <w:r>
-        <w:rPr>
-          <w:rFonts w:ascii="Segoe UI" w:hAnsi="Segoe UI" w:cs="Segoe UI"/>
-          <w:highlight w:val="lightGray"/>
-        </w:rPr>
-        <w:t>Password*:</w:t>
-      </w:r>
-    </w:p>
-    <w:p>
-      <w:pPr>
-        <w:pStyle w:val="NoSpacing"/>
-        <w:jc w:val="both"/>
-        <w:rPr>
-          <w:rFonts w:ascii="Segoe UI" w:hAnsi="Segoe UI" w:cs="Segoe UI"/>
-        </w:rPr>
-      </w:pPr>
-      <w:r>
-        <w:rPr>
-          <w:rFonts w:ascii="Segoe UI" w:hAnsi="Segoe UI" w:cs="Segoe UI"/>
-        </w:rPr>
-        <w:t>---not a</w:t>
-      </w:r>
-      <w:r>
-        <w:rPr>
-          <w:rFonts w:ascii="Segoe UI" w:hAnsi="Segoe UI" w:cs="Segoe UI"/>
-        </w:rPr>
-        <w:t>n</w:t>
-      </w:r>
-      <w:r>
-        <w:rPr>
-          <w:rFonts w:ascii="Segoe UI" w:hAnsi="Segoe UI" w:cs="Segoe UI"/>
-        </w:rPr>
-        <w:t xml:space="preserve"> admin register here---</w:t>
-      </w:r>
-    </w:p>
-    <w:p>
-      <w:pPr>
-        <w:pStyle w:val="NoSpacing"/>
-        <w:jc w:val="both"/>
-        <w:rPr>
-          <w:rFonts w:ascii="Segoe UI" w:hAnsi="Segoe UI" w:cs="Segoe UI"/>
-        </w:rPr>
-      </w:pPr>
-      <w:r>
-        <w:rPr>
-          <w:rFonts w:ascii="Segoe UI" w:hAnsi="Segoe UI" w:cs="Segoe UI"/>
-        </w:rPr>
-        <w:t>---forgot password---</w:t>
+        <w:t>SEARCH STUDENTS</w:t>
+      </w:r>
+    </w:p>
+    <w:p>
+      <w:pPr>
+        <w:pStyle w:val="NoSpacing"/>
+        <w:jc w:val="both"/>
+        <w:rPr>
+          <w:rFonts w:ascii="Segoe UI" w:hAnsi="Segoe UI" w:cs="Segoe UI"/>
+        </w:rPr>
+      </w:pPr>
+      <w:r>
+        <w:rPr>
+          <w:rFonts w:ascii="Segoe UI" w:hAnsi="Segoe UI" w:cs="Segoe UI"/>
+          <w:highlight w:val="lightGray"/>
+        </w:rPr>
+        <w:t>Search Bar</w:t>
+      </w:r>
+      <w:r>
+        <w:rPr>
+          <w:rFonts w:ascii="Segoe UI" w:hAnsi="Segoe UI" w:cs="Segoe UI"/>
+        </w:rPr>
+        <w:t xml:space="preserve"> (Options: Search by Name, Search by Reg ID, Phone No.)</w:t>
+      </w:r>
+    </w:p>
+    <w:p>
+      <w:pPr>
+        <w:pStyle w:val="NoSpacing"/>
+        <w:jc w:val="both"/>
+        <w:rPr>
+          <w:rFonts w:ascii="Segoe UI" w:hAnsi="Segoe UI" w:cs="Segoe UI"/>
+        </w:rPr>
+      </w:pPr>
+      <w:r>
+        <w:rPr>
+          <w:rFonts w:ascii="Segoe UI" w:hAnsi="Segoe UI" w:cs="Segoe UI"/>
+        </w:rPr>
+        <w:t>--</w:t>
+      </w:r>
+      <w:r>
+        <w:rPr>
+          <w:rFonts w:ascii="Segoe UI" w:hAnsi="Segoe UI" w:cs="Segoe UI"/>
+        </w:rPr>
+        <w:t>Select the student and view student details</w:t>
+      </w:r>
+      <w:r>
+        <w:rPr>
+          <w:rFonts w:ascii="Segoe UI" w:hAnsi="Segoe UI" w:cs="Segoe UI"/>
+        </w:rPr>
+        <w:t>--</w:t>
+      </w:r>
+    </w:p>
+    <w:p>
+      <w:pPr>
+        <w:pStyle w:val="NoSpacing"/>
+        <w:jc w:val="both"/>
+        <w:rPr>
+          <w:rFonts w:ascii="Segoe UI" w:hAnsi="Segoe UI" w:cs="Segoe UI"/>
+        </w:rPr>
+      </w:pPr>
+      <w:r>
+        <w:rPr>
+          <w:rFonts w:ascii="Segoe UI" w:hAnsi="Segoe UI" w:cs="Segoe UI"/>
+        </w:rPr>
+        <w:t>--</w:t>
+      </w:r>
+      <w:r>
+        <w:rPr>
+          <w:rFonts w:ascii="Segoe UI" w:hAnsi="Segoe UI" w:cs="Segoe UI"/>
+        </w:rPr>
+        <w:t>Teacher has the option of editing marks if he/she is assigned to the particular subject</w:t>
+      </w:r>
+      <w:r>
+        <w:rPr>
+          <w:rFonts w:ascii="Segoe UI" w:hAnsi="Segoe UI" w:cs="Segoe UI"/>
+        </w:rPr>
+        <w:t>--</w:t>
       </w:r>
     </w:p>
     <w:p>
@@ -3616,16 +4169,7 @@
           <w:bCs/>
           <w:highlight w:val="green"/>
         </w:rPr>
-        <w:t>.</w:t>
-      </w:r>
-      <w:r>
-        <w:rPr>
-          <w:rFonts w:ascii="Segoe UI" w:hAnsi="Segoe UI" w:cs="Segoe UI"/>
-          <w:b/>
-          <w:bCs/>
-          <w:highlight w:val="green"/>
-        </w:rPr>
-        <w:t>2</w:t>
+        <w:t>.1C</w:t>
       </w:r>
       <w:r>
         <w:rPr>
@@ -3642,562 +4186,6 @@
           <w:bCs/>
           <w:highlight w:val="yellow"/>
         </w:rPr>
-        <w:t>LOGGEDIN HOME PAGE(Admin)</w:t>
-      </w:r>
-      <w:r>
-        <w:rPr>
-          <w:rFonts w:ascii="Segoe UI" w:hAnsi="Segoe UI" w:cs="Segoe UI"/>
-          <w:b/>
-          <w:bCs/>
-        </w:rPr>
-        <w:t xml:space="preserve"> </w:t>
-      </w:r>
-    </w:p>
-    <w:p>
-      <w:pPr>
-        <w:pStyle w:val="NoSpacing"/>
-        <w:jc w:val="both"/>
-        <w:rPr>
-          <w:rFonts w:ascii="Segoe UI" w:hAnsi="Segoe UI" w:cs="Segoe UI"/>
-        </w:rPr>
-      </w:pPr>
-      <w:r>
-        <w:rPr>
-          <w:rFonts w:ascii="Segoe UI" w:hAnsi="Segoe UI" w:cs="Segoe UI"/>
-        </w:rPr>
-        <w:t xml:space="preserve">Navigation Bar: </w:t>
-      </w:r>
-      <w:r>
-        <w:rPr>
-          <w:rFonts w:ascii="Segoe UI" w:hAnsi="Segoe UI" w:cs="Segoe UI"/>
-          <w:highlight w:val="lightGray"/>
-        </w:rPr>
-        <w:t>Home/Personal Details (</w:t>
-      </w:r>
-      <w:r>
-        <w:rPr>
-          <w:rFonts w:ascii="Segoe UI" w:hAnsi="Segoe UI" w:cs="Segoe UI"/>
-          <w:highlight w:val="lightGray"/>
-        </w:rPr>
-        <w:t>5</w:t>
-      </w:r>
-      <w:r>
-        <w:rPr>
-          <w:rFonts w:ascii="Segoe UI" w:hAnsi="Segoe UI" w:cs="Segoe UI"/>
-          <w:highlight w:val="lightGray"/>
-        </w:rPr>
-        <w:t>.1A) | Search Students (</w:t>
-      </w:r>
-      <w:r>
-        <w:rPr>
-          <w:rFonts w:ascii="Segoe UI" w:hAnsi="Segoe UI" w:cs="Segoe UI"/>
-          <w:highlight w:val="lightGray"/>
-        </w:rPr>
-        <w:t>5</w:t>
-      </w:r>
-      <w:r>
-        <w:rPr>
-          <w:rFonts w:ascii="Segoe UI" w:hAnsi="Segoe UI" w:cs="Segoe UI"/>
-          <w:highlight w:val="lightGray"/>
-        </w:rPr>
-        <w:t>.1B)</w:t>
-      </w:r>
-      <w:r>
-        <w:rPr>
-          <w:rFonts w:ascii="Segoe UI" w:hAnsi="Segoe UI" w:cs="Segoe UI"/>
-          <w:highlight w:val="lightGray"/>
-        </w:rPr>
-        <w:t xml:space="preserve"> </w:t>
-      </w:r>
-      <w:r>
-        <w:rPr>
-          <w:rFonts w:ascii="Segoe UI" w:hAnsi="Segoe UI" w:cs="Segoe UI"/>
-          <w:highlight w:val="lightGray"/>
-        </w:rPr>
-        <w:t>|</w:t>
-      </w:r>
-      <w:r>
-        <w:rPr>
-          <w:rFonts w:ascii="Segoe UI" w:hAnsi="Segoe UI" w:cs="Segoe UI"/>
-          <w:highlight w:val="lightGray"/>
-        </w:rPr>
-        <w:t xml:space="preserve"> My Subjects (5.1C)</w:t>
-      </w:r>
-      <w:r>
-        <w:rPr>
-          <w:rFonts w:ascii="Segoe UI" w:hAnsi="Segoe UI" w:cs="Segoe UI"/>
-          <w:highlight w:val="lightGray"/>
-        </w:rPr>
-        <w:t xml:space="preserve"> </w:t>
-      </w:r>
-      <w:r>
-        <w:rPr>
-          <w:rFonts w:ascii="Segoe UI" w:hAnsi="Segoe UI" w:cs="Segoe UI"/>
-          <w:highlight w:val="lightGray"/>
-        </w:rPr>
-        <w:t>|</w:t>
-      </w:r>
-      <w:r>
-        <w:rPr>
-          <w:rFonts w:ascii="Segoe UI" w:hAnsi="Segoe UI" w:cs="Segoe UI"/>
-          <w:highlight w:val="lightGray"/>
-        </w:rPr>
-        <w:t>Edit</w:t>
-      </w:r>
-      <w:r>
-        <w:rPr>
-          <w:rFonts w:ascii="Segoe UI" w:hAnsi="Segoe UI" w:cs="Segoe UI"/>
-          <w:highlight w:val="lightGray"/>
-        </w:rPr>
-        <w:t xml:space="preserve"> Details (</w:t>
-      </w:r>
-      <w:r>
-        <w:rPr>
-          <w:rFonts w:ascii="Segoe UI" w:hAnsi="Segoe UI" w:cs="Segoe UI"/>
-          <w:highlight w:val="lightGray"/>
-        </w:rPr>
-        <w:t>5</w:t>
-      </w:r>
-      <w:r>
-        <w:rPr>
-          <w:rFonts w:ascii="Segoe UI" w:hAnsi="Segoe UI" w:cs="Segoe UI"/>
-          <w:highlight w:val="lightGray"/>
-        </w:rPr>
-        <w:t>.1</w:t>
-      </w:r>
-      <w:r>
-        <w:rPr>
-          <w:rFonts w:ascii="Segoe UI" w:hAnsi="Segoe UI" w:cs="Segoe UI"/>
-          <w:highlight w:val="lightGray"/>
-        </w:rPr>
-        <w:t>D</w:t>
-      </w:r>
-      <w:r>
-        <w:rPr>
-          <w:rFonts w:ascii="Segoe UI" w:hAnsi="Segoe UI" w:cs="Segoe UI"/>
-          <w:highlight w:val="lightGray"/>
-        </w:rPr>
-        <w:t>) | Logout (</w:t>
-      </w:r>
-      <w:r>
-        <w:rPr>
-          <w:rFonts w:ascii="Segoe UI" w:hAnsi="Segoe UI" w:cs="Segoe UI"/>
-          <w:highlight w:val="lightGray"/>
-        </w:rPr>
-        <w:t>5</w:t>
-      </w:r>
-      <w:r>
-        <w:rPr>
-          <w:rFonts w:ascii="Segoe UI" w:hAnsi="Segoe UI" w:cs="Segoe UI"/>
-          <w:highlight w:val="lightGray"/>
-        </w:rPr>
-        <w:t>.1</w:t>
-      </w:r>
-      <w:r>
-        <w:rPr>
-          <w:rFonts w:ascii="Segoe UI" w:hAnsi="Segoe UI" w:cs="Segoe UI"/>
-          <w:highlight w:val="lightGray"/>
-        </w:rPr>
-        <w:t>E</w:t>
-      </w:r>
-      <w:r>
-        <w:rPr>
-          <w:rFonts w:ascii="Segoe UI" w:hAnsi="Segoe UI" w:cs="Segoe UI"/>
-          <w:highlight w:val="lightGray"/>
-        </w:rPr>
-        <w:t>)</w:t>
-      </w:r>
-      <w:r>
-        <w:rPr>
-          <w:rFonts w:ascii="Segoe UI" w:hAnsi="Segoe UI" w:cs="Segoe UI"/>
-          <w:highlight w:val="lightGray"/>
-        </w:rPr>
-        <w:t xml:space="preserve"> </w:t>
-      </w:r>
-    </w:p>
-    <w:p>
-      <w:pPr>
-        <w:pStyle w:val="NoSpacing"/>
-        <w:jc w:val="both"/>
-        <w:rPr>
-          <w:rFonts w:ascii="Segoe UI" w:hAnsi="Segoe UI" w:cs="Segoe UI"/>
-        </w:rPr>
-      </w:pPr>
-      <w:r>
-        <w:rPr>
-          <w:rFonts w:ascii="Segoe UI" w:hAnsi="Segoe UI" w:cs="Segoe UI"/>
-        </w:rPr>
-        <w:t>-Home by default-</w:t>
-      </w:r>
-    </w:p>
-    <w:p>
-      <w:pPr>
-        <w:pStyle w:val="NoSpacing"/>
-        <w:jc w:val="both"/>
-        <w:rPr>
-          <w:rFonts w:ascii="Segoe UI" w:hAnsi="Segoe UI" w:cs="Segoe UI"/>
-        </w:rPr>
-      </w:pPr>
-    </w:p>
-    <w:p>
-      <w:pPr>
-        <w:rPr>
-          <w:rFonts w:ascii="Segoe UI" w:hAnsi="Segoe UI" w:cs="Segoe UI"/>
-          <w:b/>
-          <w:bCs/>
-        </w:rPr>
-      </w:pPr>
-      <w:r>
-        <w:rPr>
-          <w:rFonts w:ascii="Segoe UI" w:hAnsi="Segoe UI" w:cs="Segoe UI"/>
-          <w:b/>
-          <w:bCs/>
-          <w:highlight w:val="green"/>
-        </w:rPr>
-        <w:t>5</w:t>
-      </w:r>
-      <w:r>
-        <w:rPr>
-          <w:rFonts w:ascii="Segoe UI" w:hAnsi="Segoe UI" w:cs="Segoe UI"/>
-          <w:b/>
-          <w:bCs/>
-          <w:highlight w:val="green"/>
-        </w:rPr>
-        <w:t>.1A</w:t>
-      </w:r>
-      <w:r>
-        <w:rPr>
-          <w:rFonts w:ascii="Segoe UI" w:hAnsi="Segoe UI" w:cs="Segoe UI"/>
-          <w:b/>
-          <w:bCs/>
-        </w:rPr>
-        <w:t xml:space="preserve"> </w:t>
-      </w:r>
-      <w:r>
-        <w:rPr>
-          <w:rFonts w:ascii="Segoe UI" w:hAnsi="Segoe UI" w:cs="Segoe UI"/>
-          <w:b/>
-          <w:bCs/>
-          <w:highlight w:val="yellow"/>
-        </w:rPr>
-        <w:t>HOME/PERSONAL DETAILS</w:t>
-      </w:r>
-    </w:p>
-    <w:p>
-      <w:pPr>
-        <w:pStyle w:val="NoSpacing"/>
-        <w:jc w:val="both"/>
-        <w:rPr>
-          <w:rFonts w:ascii="Segoe UI" w:hAnsi="Segoe UI" w:cs="Segoe UI"/>
-          <w:highlight w:val="lightGray"/>
-        </w:rPr>
-      </w:pPr>
-      <w:r>
-        <w:rPr>
-          <w:rFonts w:ascii="Segoe UI" w:hAnsi="Segoe UI" w:cs="Segoe UI"/>
-          <w:highlight w:val="lightGray"/>
-        </w:rPr>
-        <w:t>Registration ID:</w:t>
-      </w:r>
-    </w:p>
-    <w:p>
-      <w:pPr>
-        <w:pStyle w:val="NoSpacing"/>
-        <w:jc w:val="both"/>
-        <w:rPr>
-          <w:rFonts w:ascii="Segoe UI" w:hAnsi="Segoe UI" w:cs="Segoe UI"/>
-          <w:highlight w:val="lightGray"/>
-        </w:rPr>
-      </w:pPr>
-      <w:r>
-        <w:rPr>
-          <w:rFonts w:ascii="Segoe UI" w:hAnsi="Segoe UI" w:cs="Segoe UI"/>
-          <w:highlight w:val="lightGray"/>
-        </w:rPr>
-        <w:t>Profile Photo:</w:t>
-      </w:r>
-    </w:p>
-    <w:p>
-      <w:pPr>
-        <w:pStyle w:val="NoSpacing"/>
-        <w:jc w:val="both"/>
-        <w:rPr>
-          <w:rFonts w:ascii="Segoe UI" w:hAnsi="Segoe UI" w:cs="Segoe UI"/>
-          <w:highlight w:val="lightGray"/>
-        </w:rPr>
-      </w:pPr>
-      <w:r>
-        <w:rPr>
-          <w:rFonts w:ascii="Segoe UI" w:hAnsi="Segoe UI" w:cs="Segoe UI"/>
-          <w:highlight w:val="lightGray"/>
-        </w:rPr>
-        <w:t>Full Name:</w:t>
-      </w:r>
-    </w:p>
-    <w:p>
-      <w:pPr>
-        <w:pStyle w:val="NoSpacing"/>
-        <w:jc w:val="both"/>
-        <w:rPr>
-          <w:rFonts w:ascii="Segoe UI" w:hAnsi="Segoe UI" w:cs="Segoe UI"/>
-          <w:highlight w:val="lightGray"/>
-        </w:rPr>
-      </w:pPr>
-      <w:r>
-        <w:rPr>
-          <w:rFonts w:ascii="Segoe UI" w:hAnsi="Segoe UI" w:cs="Segoe UI"/>
-          <w:highlight w:val="lightGray"/>
-        </w:rPr>
-        <w:t>Date of Birth:</w:t>
-      </w:r>
-    </w:p>
-    <w:p>
-      <w:pPr>
-        <w:pStyle w:val="NoSpacing"/>
-        <w:jc w:val="both"/>
-        <w:rPr>
-          <w:rFonts w:ascii="Segoe UI" w:hAnsi="Segoe UI" w:cs="Segoe UI"/>
-          <w:highlight w:val="lightGray"/>
-        </w:rPr>
-      </w:pPr>
-      <w:r>
-        <w:rPr>
-          <w:rFonts w:ascii="Segoe UI" w:hAnsi="Segoe UI" w:cs="Segoe UI"/>
-          <w:highlight w:val="lightGray"/>
-        </w:rPr>
-        <w:t>Email:</w:t>
-      </w:r>
-    </w:p>
-    <w:p>
-      <w:pPr>
-        <w:pStyle w:val="NoSpacing"/>
-        <w:jc w:val="both"/>
-        <w:rPr>
-          <w:rFonts w:ascii="Segoe UI" w:hAnsi="Segoe UI" w:cs="Segoe UI"/>
-          <w:highlight w:val="lightGray"/>
-        </w:rPr>
-      </w:pPr>
-      <w:r>
-        <w:rPr>
-          <w:rFonts w:ascii="Segoe UI" w:hAnsi="Segoe UI" w:cs="Segoe UI"/>
-          <w:highlight w:val="lightGray"/>
-        </w:rPr>
-        <w:t>Current Address:</w:t>
-      </w:r>
-    </w:p>
-    <w:p>
-      <w:pPr>
-        <w:pStyle w:val="NoSpacing"/>
-        <w:jc w:val="both"/>
-        <w:rPr>
-          <w:rFonts w:ascii="Segoe UI" w:hAnsi="Segoe UI" w:cs="Segoe UI"/>
-        </w:rPr>
-      </w:pPr>
-      <w:r>
-        <w:rPr>
-          <w:rFonts w:ascii="Segoe UI" w:hAnsi="Segoe UI" w:cs="Segoe UI"/>
-          <w:highlight w:val="lightGray"/>
-        </w:rPr>
-        <w:t>Permanent Address:</w:t>
-      </w:r>
-    </w:p>
-    <w:p>
-      <w:pPr>
-        <w:pStyle w:val="NoSpacing"/>
-        <w:jc w:val="both"/>
-        <w:rPr>
-          <w:rFonts w:ascii="Segoe UI" w:hAnsi="Segoe UI" w:cs="Segoe UI"/>
-        </w:rPr>
-      </w:pPr>
-    </w:p>
-    <w:p>
-      <w:pPr>
-        <w:pStyle w:val="NoSpacing"/>
-        <w:jc w:val="both"/>
-        <w:rPr>
-          <w:rFonts w:ascii="Segoe UI" w:hAnsi="Segoe UI" w:cs="Segoe UI"/>
-          <w:b/>
-          <w:bCs/>
-        </w:rPr>
-      </w:pPr>
-      <w:r>
-        <w:rPr>
-          <w:rFonts w:ascii="Segoe UI" w:hAnsi="Segoe UI" w:cs="Segoe UI"/>
-          <w:b/>
-          <w:bCs/>
-          <w:highlight w:val="green"/>
-        </w:rPr>
-        <w:t>5</w:t>
-      </w:r>
-      <w:r>
-        <w:rPr>
-          <w:rFonts w:ascii="Segoe UI" w:hAnsi="Segoe UI" w:cs="Segoe UI"/>
-          <w:b/>
-          <w:bCs/>
-          <w:highlight w:val="green"/>
-        </w:rPr>
-        <w:t>.1B</w:t>
-      </w:r>
-      <w:r>
-        <w:rPr>
-          <w:rFonts w:ascii="Segoe UI" w:hAnsi="Segoe UI" w:cs="Segoe UI"/>
-          <w:b/>
-          <w:bCs/>
-        </w:rPr>
-        <w:t xml:space="preserve"> </w:t>
-      </w:r>
-      <w:r>
-        <w:rPr>
-          <w:rFonts w:ascii="Segoe UI" w:hAnsi="Segoe UI" w:cs="Segoe UI"/>
-          <w:b/>
-          <w:bCs/>
-          <w:highlight w:val="yellow"/>
-        </w:rPr>
-        <w:t>SEARCH STUDENTS</w:t>
-      </w:r>
-    </w:p>
-    <w:p>
-      <w:pPr>
-        <w:pStyle w:val="NoSpacing"/>
-        <w:jc w:val="both"/>
-        <w:rPr>
-          <w:rFonts w:ascii="Segoe UI" w:hAnsi="Segoe UI" w:cs="Segoe UI"/>
-        </w:rPr>
-      </w:pPr>
-      <w:r>
-        <w:rPr>
-          <w:rFonts w:ascii="Segoe UI" w:hAnsi="Segoe UI" w:cs="Segoe UI"/>
-          <w:highlight w:val="lightGray"/>
-        </w:rPr>
-        <w:t>Search Bar</w:t>
-      </w:r>
-      <w:r>
-        <w:rPr>
-          <w:rFonts w:ascii="Segoe UI" w:hAnsi="Segoe UI" w:cs="Segoe UI"/>
-        </w:rPr>
-        <w:t xml:space="preserve"> (Options: Search by Name, Search by Reg ID, Phone No.)</w:t>
-      </w:r>
-    </w:p>
-    <w:p>
-      <w:pPr>
-        <w:pStyle w:val="NoSpacing"/>
-        <w:jc w:val="both"/>
-        <w:rPr>
-          <w:rFonts w:ascii="Segoe UI" w:hAnsi="Segoe UI" w:cs="Segoe UI"/>
-        </w:rPr>
-      </w:pPr>
-      <w:r>
-        <w:rPr>
-          <w:rFonts w:ascii="Segoe UI" w:hAnsi="Segoe UI" w:cs="Segoe UI"/>
-        </w:rPr>
-        <w:t>--</w:t>
-      </w:r>
-      <w:r>
-        <w:rPr>
-          <w:rFonts w:ascii="Segoe UI" w:hAnsi="Segoe UI" w:cs="Segoe UI"/>
-        </w:rPr>
-        <w:t>Select the student and view student details</w:t>
-      </w:r>
-      <w:r>
-        <w:rPr>
-          <w:rFonts w:ascii="Segoe UI" w:hAnsi="Segoe UI" w:cs="Segoe UI"/>
-        </w:rPr>
-        <w:t>--</w:t>
-      </w:r>
-    </w:p>
-    <w:p>
-      <w:pPr>
-        <w:pStyle w:val="NoSpacing"/>
-        <w:jc w:val="both"/>
-        <w:rPr>
-          <w:rFonts w:ascii="Segoe UI" w:hAnsi="Segoe UI" w:cs="Segoe UI"/>
-        </w:rPr>
-      </w:pPr>
-      <w:r>
-        <w:rPr>
-          <w:rFonts w:ascii="Segoe UI" w:hAnsi="Segoe UI" w:cs="Segoe UI"/>
-        </w:rPr>
-        <w:t>--</w:t>
-      </w:r>
-      <w:r>
-        <w:rPr>
-          <w:rFonts w:ascii="Segoe UI" w:hAnsi="Segoe UI" w:cs="Segoe UI"/>
-        </w:rPr>
-        <w:t>Teacher</w:t>
-      </w:r>
-      <w:r>
-        <w:rPr>
-          <w:rFonts w:ascii="Segoe UI" w:hAnsi="Segoe UI" w:cs="Segoe UI"/>
-        </w:rPr>
-        <w:t xml:space="preserve"> has the option of editing</w:t>
-      </w:r>
-      <w:r>
-        <w:rPr>
-          <w:rFonts w:ascii="Segoe UI" w:hAnsi="Segoe UI" w:cs="Segoe UI"/>
-        </w:rPr>
-        <w:t xml:space="preserve"> marks if he/she is assigned to the particular subject</w:t>
-      </w:r>
-      <w:r>
-        <w:rPr>
-          <w:rFonts w:ascii="Segoe UI" w:hAnsi="Segoe UI" w:cs="Segoe UI"/>
-        </w:rPr>
-        <w:t>--</w:t>
-      </w:r>
-      <w:bookmarkStart w:id="2" w:name="_GoBack"/>
-      <w:bookmarkEnd w:id="2"/>
-    </w:p>
-    <w:p>
-      <w:pPr>
-        <w:pStyle w:val="NoSpacing"/>
-        <w:jc w:val="both"/>
-        <w:rPr>
-          <w:rFonts w:ascii="Segoe UI" w:hAnsi="Segoe UI" w:cs="Segoe UI"/>
-        </w:rPr>
-      </w:pPr>
-    </w:p>
-    <w:p>
-      <w:pPr>
-        <w:pStyle w:val="NoSpacing"/>
-        <w:jc w:val="both"/>
-        <w:rPr>
-          <w:rFonts w:ascii="Segoe UI" w:hAnsi="Segoe UI" w:cs="Segoe UI"/>
-          <w:b/>
-          <w:bCs/>
-        </w:rPr>
-      </w:pPr>
-      <w:r>
-        <w:rPr>
-          <w:rFonts w:ascii="Segoe UI" w:hAnsi="Segoe UI" w:cs="Segoe UI"/>
-          <w:b/>
-          <w:bCs/>
-          <w:highlight w:val="green"/>
-        </w:rPr>
-        <w:t>5</w:t>
-      </w:r>
-      <w:r>
-        <w:rPr>
-          <w:rFonts w:ascii="Segoe UI" w:hAnsi="Segoe UI" w:cs="Segoe UI"/>
-          <w:b/>
-          <w:bCs/>
-          <w:highlight w:val="green"/>
-        </w:rPr>
-        <w:t>.1C</w:t>
-      </w:r>
-      <w:r>
-        <w:rPr>
-          <w:rFonts w:ascii="Segoe UI" w:hAnsi="Segoe UI" w:cs="Segoe UI"/>
-          <w:b/>
-          <w:bCs/>
-        </w:rPr>
-        <w:t xml:space="preserve"> </w:t>
-      </w:r>
-      <w:r>
-        <w:rPr>
-          <w:rFonts w:ascii="Segoe UI" w:hAnsi="Segoe UI" w:cs="Segoe UI"/>
-          <w:b/>
-          <w:bCs/>
-          <w:highlight w:val="yellow"/>
-        </w:rPr>
         <w:t>MY SUBJECTS</w:t>
       </w:r>
     </w:p>
@@ -4213,7 +4201,21 @@
         <w:rPr>
           <w:rFonts w:ascii="Segoe UI" w:hAnsi="Segoe UI" w:cs="Segoe UI"/>
         </w:rPr>
-        <w:t>-- List of subjects teacher is teaching in the school –</w:t>
+        <w:t xml:space="preserve">-- List of </w:t>
+      </w:r>
+      <w:proofErr w:type="gramStart"/>
+      <w:r>
+        <w:rPr>
+          <w:rFonts w:ascii="Segoe UI" w:hAnsi="Segoe UI" w:cs="Segoe UI"/>
+        </w:rPr>
+        <w:t>subjects</w:t>
+      </w:r>
+      <w:proofErr w:type="gramEnd"/>
+      <w:r>
+        <w:rPr>
+          <w:rFonts w:ascii="Segoe UI" w:hAnsi="Segoe UI" w:cs="Segoe UI"/>
+        </w:rPr>
+        <w:t xml:space="preserve"> teacher is teaching in the school –</w:t>
       </w:r>
     </w:p>
     <w:p>

--- a/Student Management System.docx
+++ b/Student Management System.docx
@@ -18,6 +18,27 @@
           <w:i/>
           <w:iCs/>
         </w:rPr>
+        <w:t>**Test Branch</w:t>
+      </w:r>
+      <w:bookmarkStart w:id="0" w:name="_GoBack"/>
+      <w:bookmarkEnd w:id="0"/>
+    </w:p>
+    <w:p>
+      <w:pPr>
+        <w:pStyle w:val="NoSpacing"/>
+        <w:jc w:val="both"/>
+        <w:rPr>
+          <w:rFonts w:ascii="Segoe UI" w:hAnsi="Segoe UI" w:cs="Segoe UI"/>
+          <w:i/>
+          <w:iCs/>
+        </w:rPr>
+      </w:pPr>
+      <w:r>
+        <w:rPr>
+          <w:rFonts w:ascii="Segoe UI" w:hAnsi="Segoe UI" w:cs="Segoe UI"/>
+          <w:i/>
+          <w:iCs/>
+        </w:rPr>
         <w:t>*required fields</w:t>
       </w:r>
     </w:p>
@@ -262,7 +283,7 @@
           <w:highlight w:val="lightGray"/>
         </w:rPr>
       </w:pPr>
-      <w:bookmarkStart w:id="0" w:name="_Hlk32854651"/>
+      <w:bookmarkStart w:id="1" w:name="_Hlk32854651"/>
       <w:r>
         <w:rPr>
           <w:rFonts w:ascii="Segoe UI" w:hAnsi="Segoe UI" w:cs="Segoe UI"/>
@@ -533,7 +554,7 @@
         </w:rPr>
       </w:pPr>
     </w:p>
-    <w:bookmarkEnd w:id="0"/>
+    <w:bookmarkEnd w:id="1"/>
     <w:p>
       <w:pPr>
         <w:pStyle w:val="NoSpacing"/>
@@ -587,8 +608,6 @@
         </w:rPr>
         <w:t>User Name*:</w:t>
       </w:r>
-      <w:bookmarkStart w:id="1" w:name="_GoBack"/>
-      <w:bookmarkEnd w:id="1"/>
     </w:p>
     <w:p>
       <w:pPr>
@@ -1037,7 +1056,6 @@
           <w:bCs/>
           <w:highlight w:val="green"/>
         </w:rPr>
-        <w:lastRenderedPageBreak/>
         <w:t>3.1B</w:t>
       </w:r>
       <w:r>
